--- a/profile_baba/Stories.docx
+++ b/profile_baba/Stories.docx
@@ -1,8 +1,40 @@
 
 <file path=word/document.xml><?xml version="1.0" encoding="utf-8"?>
-<w:document xmlns:wpc="http://schemas.microsoft.com/office/word/2010/wordprocessingCanvas" xmlns:cx="http://schemas.microsoft.com/office/drawing/2014/chartex" xmlns:cx1="http://schemas.microsoft.com/office/drawing/2015/9/8/chartex" xmlns:cx2="http://schemas.microsoft.com/office/drawing/2015/10/21/chartex" xmlns:cx3="http://schemas.microsoft.com/office/drawing/2016/5/9/chartex" xmlns:cx4="http://schemas.microsoft.com/office/drawing/2016/5/10/chartex" xmlns:cx5="http://schemas.microsoft.com/office/drawing/2016/5/11/chartex" xmlns:cx6="http://schemas.microsoft.com/office/drawing/2016/5/12/chartex" xmlns:cx7="http://schemas.microsoft.com/office/drawing/2016/5/13/chartex" xmlns:cx8="http://schemas.microsoft.com/office/drawing/2016/5/14/chartex" xmlns:mc="http://schemas.openxmlformats.org/markup-compatibility/2006" xmlns:aink="http://schemas.microsoft.com/office/drawing/2016/ink" xmlns:am3d="http://schemas.microsoft.com/office/drawing/2017/model3d" xmlns:o="urn:schemas-microsoft-com:office:office" xmlns:r="http://schemas.openxmlformats.org/officeDocument/2006/relationships" xmlns:m="http://schemas.openxmlformats.org/officeDocument/2006/math" xmlns:v="urn:schemas-microsoft-com:vml" xmlns:wp14="http://schemas.microsoft.com/office/word/2010/wordprocessingDrawing" xmlns:wp="http://schemas.openxmlformats.org/drawingml/2006/wordprocessingDrawing" xmlns:w10="urn:schemas-microsoft-com:office:word" xmlns:w="http://schemas.openxmlformats.org/wordprocessingml/2006/main" xmlns:w14="http://schemas.microsoft.com/office/word/2010/wordml" xmlns:w15="http://schemas.microsoft.com/office/word/2012/wordml" xmlns:w16cid="http://schemas.microsoft.com/office/word/2016/wordml/cid" xmlns:w16se="http://schemas.microsoft.com/office/word/2015/wordml/symex" xmlns:wpg="http://schemas.microsoft.com/office/word/2010/wordprocessingGroup" xmlns:wpi="http://schemas.microsoft.com/office/word/2010/wordprocessingInk" xmlns:wne="http://schemas.microsoft.com/office/word/2006/wordml" xmlns:wps="http://schemas.microsoft.com/office/word/2010/wordprocessingShape" mc:Ignorable="w14 w15 w16se w16cid wp14">
+<w:document xmlns:wpc="http://schemas.microsoft.com/office/word/2010/wordprocessingCanvas" xmlns:cx="http://schemas.microsoft.com/office/drawing/2014/chartex" xmlns:cx1="http://schemas.microsoft.com/office/drawing/2015/9/8/chartex" xmlns:cx2="http://schemas.microsoft.com/office/drawing/2015/10/21/chartex" xmlns:cx3="http://schemas.microsoft.com/office/drawing/2016/5/9/chartex" xmlns:cx4="http://schemas.microsoft.com/office/drawing/2016/5/10/chartex" xmlns:cx5="http://schemas.microsoft.com/office/drawing/2016/5/11/chartex" xmlns:cx6="http://schemas.microsoft.com/office/drawing/2016/5/12/chartex" xmlns:cx7="http://schemas.microsoft.com/office/drawing/2016/5/13/chartex" xmlns:cx8="http://schemas.microsoft.com/office/drawing/2016/5/14/chartex" xmlns:mc="http://schemas.openxmlformats.org/markup-compatibility/2006" xmlns:aink="http://schemas.microsoft.com/office/drawing/2016/ink" xmlns:am3d="http://schemas.microsoft.com/office/drawing/2017/model3d" xmlns:o="urn:schemas-microsoft-com:office:office" xmlns:r="http://schemas.openxmlformats.org/officeDocument/2006/relationships" xmlns:m="http://schemas.openxmlformats.org/officeDocument/2006/math" xmlns:v="urn:schemas-microsoft-com:vml" xmlns:wp14="http://schemas.microsoft.com/office/word/2010/wordprocessingDrawing" xmlns:wp="http://schemas.openxmlformats.org/drawingml/2006/wordprocessingDrawing" xmlns:w10="urn:schemas-microsoft-com:office:word" xmlns:w="http://schemas.openxmlformats.org/wordprocessingml/2006/main" xmlns:w14="http://schemas.microsoft.com/office/word/2010/wordml" xmlns:w15="http://schemas.microsoft.com/office/word/2012/wordml" xmlns:w16cex="http://schemas.microsoft.com/office/word/2018/wordml/cex" xmlns:w16cid="http://schemas.microsoft.com/office/word/2016/wordml/cid" xmlns:w16="http://schemas.microsoft.com/office/word/2018/wordml" xmlns:w16sdtdh="http://schemas.microsoft.com/office/word/2020/wordml/sdtdatahash" xmlns:w16se="http://schemas.microsoft.com/office/word/2015/wordml/symex" xmlns:wpg="http://schemas.microsoft.com/office/word/2010/wordprocessingGroup" xmlns:wpi="http://schemas.microsoft.com/office/word/2010/wordprocessingInk" xmlns:wne="http://schemas.microsoft.com/office/word/2006/wordml" xmlns:wps="http://schemas.microsoft.com/office/word/2010/wordprocessingShape" mc:Ignorable="w14 w15 w16se w16cid w16 w16cex w16sdtdh wp14">
   <w:body>
     <w:p>
+      <w:pPr>
+        <w:rPr>
+          <w:b/>
+          <w:bCs/>
+          <w:u w:val="single"/>
+        </w:rPr>
+      </w:pPr>
+      <w:r>
+        <w:tab/>
+      </w:r>
+      <w:r>
+        <w:tab/>
+      </w:r>
+      <w:r>
+        <w:tab/>
+      </w:r>
+      <w:r>
+        <w:tab/>
+      </w:r>
+      <w:r>
+        <w:tab/>
+      </w:r>
+      <w:r>
+        <w:rPr>
+          <w:b/>
+          <w:bCs/>
+          <w:u w:val="single"/>
+        </w:rPr>
+        <w:t>VENDOR</w:t>
+      </w:r>
+    </w:p>
+    <w:p>
       <w:r>
         <w:t>Vendor should be able to sign up with name, phone, occupation and business location.</w:t>
       </w:r>
@@ -95,22 +127,25 @@
         <w:t>.</w:t>
       </w:r>
     </w:p>
-    <w:p/>
-    <w:p>
-      <w:r>
-        <w:br w:type="page"/>
-      </w:r>
-    </w:p>
-    <w:p>
-      <w:r>
-        <w:lastRenderedPageBreak/>
-        <w:t>Queries</w:t>
-      </w:r>
-      <w:r>
-        <w:t xml:space="preserve"> should be distributed among our executives based on who has the bandwidth to process more </w:t>
-      </w:r>
-      <w:r>
-        <w:t>queries</w:t>
+    <w:p>
+      <w:r>
+        <w:t>Vendor should have</w:t>
+      </w:r>
+      <w:r>
+        <w:t xml:space="preserve"> account.</w:t>
+      </w:r>
+    </w:p>
+    <w:p>
+      <w:r>
+        <w:t>Vendor should have a wallet in which he can add money.</w:t>
+      </w:r>
+    </w:p>
+    <w:p>
+      <w:r>
+        <w:t>Vendor should be able to raise request for any other service</w:t>
+      </w:r>
+      <w:r>
+        <w:t xml:space="preserve"> just like a user</w:t>
       </w:r>
       <w:r>
         <w:t>.</w:t>
@@ -118,110 +153,19 @@
     </w:p>
     <w:p>
       <w:r>
-        <w:t>Executive should be able to see list of</w:t>
-      </w:r>
-      <w:r>
-        <w:t xml:space="preserve"> pending</w:t>
-      </w:r>
-      <w:r>
-        <w:t xml:space="preserve"> </w:t>
-      </w:r>
-      <w:r>
-        <w:t xml:space="preserve">queries raised by </w:t>
-      </w:r>
-      <w:r>
-        <w:t>users.</w:t>
-      </w:r>
-    </w:p>
-    <w:p>
-      <w:r>
-        <w:t>Executive should be able to chat with the users connected to him.</w:t>
-      </w:r>
-    </w:p>
-    <w:p>
-      <w:r>
-        <w:t>Executive can mark the users request compete or pending.</w:t>
-      </w:r>
-    </w:p>
-    <w:p>
-      <w:r>
-        <w:t>Executive should be able to quickly access the pending requests from users.</w:t>
-      </w:r>
-    </w:p>
-    <w:p>
-      <w:r>
-        <w:t xml:space="preserve">Executive </w:t>
-      </w:r>
-      <w:r>
-        <w:t>can be</w:t>
-      </w:r>
-      <w:r>
-        <w:t xml:space="preserve"> onboard</w:t>
-      </w:r>
-      <w:r>
-        <w:t>ed</w:t>
-      </w:r>
-      <w:r>
-        <w:t xml:space="preserve"> with name, number, email, address.</w:t>
-      </w:r>
-    </w:p>
-    <w:p>
-      <w:r>
-        <w:t xml:space="preserve">Executive </w:t>
-      </w:r>
-      <w:r>
-        <w:t>should be able to see the leads sent to a vendor.</w:t>
-      </w:r>
-    </w:p>
-    <w:p>
-      <w:r>
-        <w:t>Executive should be able to call users.</w:t>
-      </w:r>
-    </w:p>
-    <w:p>
-      <w:r>
-        <w:t>Executive should have quick reply option in chat window for faster response.</w:t>
-      </w:r>
-    </w:p>
-    <w:p>
-      <w:r>
-        <w:t>Executive should be able to configure/add quick reply messages used in giving fast response.</w:t>
-      </w:r>
-    </w:p>
-    <w:p>
-      <w:r>
-        <w:t>Executive should have the option to search for requested service for users based on location and category.</w:t>
-      </w:r>
-    </w:p>
-    <w:p>
-      <w:r>
-        <w:t>Executive should have option to send requested search results to users.</w:t>
-      </w:r>
-    </w:p>
-    <w:p>
-      <w:r>
-        <w:t>Executive should see/process the request/queries in first come first serve basis.</w:t>
-      </w:r>
-    </w:p>
-    <w:p>
-      <w:r>
-        <w:t xml:space="preserve">Query when completed should vanish from the </w:t>
-      </w:r>
-      <w:r>
-        <w:t>query list and recorded in history.</w:t>
-      </w:r>
-    </w:p>
-    <w:p>
-      <w:r>
-        <w:t>Executive should be able to manage users.</w:t>
-      </w:r>
-    </w:p>
-    <w:p>
-      <w:r>
-        <w:t xml:space="preserve">Executive should be able to manage </w:t>
-      </w:r>
-      <w:r>
-        <w:t>vendors</w:t>
+        <w:t xml:space="preserve">When vendor is onboarded </w:t>
+      </w:r>
+      <w:r>
+        <w:t xml:space="preserve">“ProfileBaba” </w:t>
+      </w:r>
+      <w:r>
+        <w:t xml:space="preserve">will add some amount on his account based on quotation </w:t>
+      </w:r>
+      <w:r>
+        <w:t xml:space="preserve">in the </w:t>
+      </w:r>
+      <w:r>
+        <w:t>beginning</w:t>
       </w:r>
       <w:r>
         <w:t>.</w:t>
@@ -229,12 +173,31 @@
     </w:p>
     <w:p>
       <w:r>
-        <w:t>Executive should be able to see the mails assigned to him.</w:t>
-      </w:r>
-    </w:p>
-    <w:p>
-      <w:bookmarkStart w:id="0" w:name="_GoBack"/>
-      <w:bookmarkEnd w:id="0"/>
+        <w:t>When vendor has received or exhausted all the lead/amount we will stop sending leads/requests.</w:t>
+      </w:r>
+    </w:p>
+    <w:p>
+      <w:r>
+        <w:t xml:space="preserve">Vendor </w:t>
+      </w:r>
+      <w:proofErr w:type="gramStart"/>
+      <w:r>
+        <w:t>should</w:t>
+      </w:r>
+      <w:proofErr w:type="gramEnd"/>
+      <w:r>
+        <w:t xml:space="preserve"> able to bid in auction for a lead.</w:t>
+      </w:r>
+    </w:p>
+    <w:p>
+      <w:r>
+        <w:t>Auction has a fixed time span. For ex. a day or hours.</w:t>
+      </w:r>
+    </w:p>
+    <w:p>
+      <w:r>
+        <w:t>Leads given by auction has expiry date.</w:t>
+      </w:r>
     </w:p>
     <w:p/>
     <w:p/>
@@ -243,11 +206,247 @@
     <w:p/>
     <w:p/>
     <w:p/>
+    <w:p>
+      <w:pPr>
+        <w:rPr>
+          <w:b/>
+          <w:bCs/>
+          <w:u w:val="single"/>
+        </w:rPr>
+      </w:pPr>
+      <w:r>
+        <w:tab/>
+      </w:r>
+      <w:r>
+        <w:tab/>
+      </w:r>
+      <w:r>
+        <w:tab/>
+      </w:r>
+      <w:r>
+        <w:tab/>
+      </w:r>
+      <w:r>
+        <w:tab/>
+      </w:r>
+      <w:r>
+        <w:rPr>
+          <w:b/>
+          <w:bCs/>
+          <w:u w:val="single"/>
+        </w:rPr>
+        <w:t>Executive – Admin Panel</w:t>
+      </w:r>
+    </w:p>
+    <w:p>
+      <w:r>
+        <w:t>Queries</w:t>
+      </w:r>
+      <w:r>
+        <w:t xml:space="preserve"> should be distributed among our executives based on who has the bandwidth to process more </w:t>
+      </w:r>
+      <w:r>
+        <w:t>queries</w:t>
+      </w:r>
+      <w:r>
+        <w:t>.</w:t>
+      </w:r>
+    </w:p>
+    <w:p>
+      <w:r>
+        <w:t>Executive should be able to see list of</w:t>
+      </w:r>
+      <w:r>
+        <w:t xml:space="preserve"> pending</w:t>
+      </w:r>
+      <w:r>
+        <w:t xml:space="preserve"> </w:t>
+      </w:r>
+      <w:r>
+        <w:t xml:space="preserve">queries raised by </w:t>
+      </w:r>
+      <w:r>
+        <w:t>users.</w:t>
+      </w:r>
+    </w:p>
+    <w:p>
+      <w:r>
+        <w:t>Executive should be able to chat with the users connected to him.</w:t>
+      </w:r>
+    </w:p>
+    <w:p>
+      <w:r>
+        <w:t>Executive can mark the users request compete or pending.</w:t>
+      </w:r>
+    </w:p>
+    <w:p>
+      <w:r>
+        <w:t>Executive should be able to quickly access the pending requests from users.</w:t>
+      </w:r>
+    </w:p>
+    <w:p>
+      <w:r>
+        <w:t xml:space="preserve">Executive </w:t>
+      </w:r>
+      <w:r>
+        <w:t>can be</w:t>
+      </w:r>
+      <w:r>
+        <w:t xml:space="preserve"> onboard</w:t>
+      </w:r>
+      <w:r>
+        <w:t>ed</w:t>
+      </w:r>
+      <w:r>
+        <w:t xml:space="preserve"> with name, number, email, address.</w:t>
+      </w:r>
+    </w:p>
+    <w:p>
+      <w:r>
+        <w:t xml:space="preserve">Executive </w:t>
+      </w:r>
+      <w:r>
+        <w:t>should be able to see the leads sent to a vendor.</w:t>
+      </w:r>
+    </w:p>
+    <w:p>
+      <w:r>
+        <w:t>Executive should be able to call users.</w:t>
+      </w:r>
+    </w:p>
+    <w:p>
+      <w:r>
+        <w:t>Executive should have quick reply option in chat window for faster response.</w:t>
+      </w:r>
+    </w:p>
+    <w:p>
+      <w:r>
+        <w:t>Executive should be able to configure/add quick reply messages used in giving fast response.</w:t>
+      </w:r>
+    </w:p>
+    <w:p>
+      <w:r>
+        <w:t>Executive should have the option to search for requested service for users based on location and category.</w:t>
+      </w:r>
+    </w:p>
+    <w:p>
+      <w:r>
+        <w:t>Search results for the requested service should be listed in order of our premium to normal vendors</w:t>
+      </w:r>
+      <w:r>
+        <w:t xml:space="preserve"> </w:t>
+      </w:r>
+      <w:proofErr w:type="gramStart"/>
+      <w:r>
+        <w:t>and also</w:t>
+      </w:r>
+      <w:proofErr w:type="gramEnd"/>
+      <w:r>
+        <w:t xml:space="preserve"> based on remaining leads</w:t>
+      </w:r>
+      <w:r>
+        <w:t>.</w:t>
+      </w:r>
+    </w:p>
+    <w:p>
+      <w:r>
+        <w:t>Executive should have option to send requested search results to users.</w:t>
+      </w:r>
+    </w:p>
+    <w:p>
+      <w:r>
+        <w:t>Executive should see/process the request/queries in first come first serve basis.</w:t>
+      </w:r>
+    </w:p>
+    <w:p>
+      <w:r>
+        <w:t xml:space="preserve">Query when completed should vanish from the </w:t>
+      </w:r>
+      <w:r>
+        <w:t>query list and recorded in history.</w:t>
+      </w:r>
+    </w:p>
+    <w:p>
+      <w:r>
+        <w:t>Executive should be able to manage users.</w:t>
+      </w:r>
+    </w:p>
+    <w:p>
+      <w:r>
+        <w:t>Executive should be able to manage vendors.</w:t>
+      </w:r>
+    </w:p>
+    <w:p>
+      <w:r>
+        <w:t>Executive should be able to add lead with amount (per lead) to vendors in vendor account. Lead can be per day or month or quarter or yearly.</w:t>
+      </w:r>
+    </w:p>
+    <w:p>
+      <w:r>
+        <w:t>Executive should be able to see the mails assigned to him.</w:t>
+      </w:r>
+    </w:p>
+    <w:p>
+      <w:r>
+        <w:t>Executive should be able to add feedback to vendors taken from users.</w:t>
+      </w:r>
+    </w:p>
+    <w:p>
+      <w:r>
+        <w:t>Vendors ranking are build based on feedback.</w:t>
+      </w:r>
+    </w:p>
+    <w:p>
+      <w:r>
+        <w:t>Executive should be able to block vendor for a customer(user) for future.</w:t>
+      </w:r>
+    </w:p>
+    <w:p>
+      <w:pPr>
+        <w:pBdr>
+          <w:bottom w:val="single" w:sz="6" w:space="1" w:color="auto"/>
+        </w:pBdr>
+      </w:pPr>
+      <w:r>
+        <w:t>Executive should be able to add results searched from internet in our “ProfileBaba” vendor database.</w:t>
+      </w:r>
+    </w:p>
     <w:p/>
-    <w:p/>
-    <w:p>
+    <w:p>
+      <w:pPr>
+        <w:rPr>
+          <w:b/>
+          <w:bCs/>
+          <w:u w:val="single"/>
+        </w:rPr>
+      </w:pPr>
       <w:r>
         <w:lastRenderedPageBreak/>
+        <w:tab/>
+      </w:r>
+      <w:r>
+        <w:tab/>
+      </w:r>
+      <w:r>
+        <w:tab/>
+      </w:r>
+      <w:r>
+        <w:tab/>
+      </w:r>
+      <w:r>
+        <w:tab/>
+      </w:r>
+      <w:r>
+        <w:rPr>
+          <w:b/>
+          <w:bCs/>
+          <w:u w:val="single"/>
+        </w:rPr>
+        <w:t>Customer</w:t>
+      </w:r>
+    </w:p>
+    <w:p>
+      <w:r>
         <w:t>User should be able to view the categories.</w:t>
       </w:r>
     </w:p>
@@ -408,9 +607,13 @@
         <w:t>User should see a share option in menu using which he can invite other to download the app.</w:t>
       </w:r>
     </w:p>
-    <w:p/>
+    <w:p>
+      <w:r>
+        <w:t>User should be able to add himself as vendor.</w:t>
+      </w:r>
+    </w:p>
     <w:sectPr>
-      <w:footerReference w:type="default" r:id="rId6"/>
+      <w:footerReference w:type="default" r:id="rId7"/>
       <w:pgSz w:w="12240" w:h="15840"/>
       <w:pgMar w:top="1440" w:right="1440" w:bottom="1440" w:left="1440" w:header="720" w:footer="720" w:gutter="0"/>
       <w:cols w:space="720"/>
@@ -421,7 +624,7 @@
 </file>
 
 <file path=word/endnotes.xml><?xml version="1.0" encoding="utf-8"?>
-<w:endnotes xmlns:wpc="http://schemas.microsoft.com/office/word/2010/wordprocessingCanvas" xmlns:cx="http://schemas.microsoft.com/office/drawing/2014/chartex" xmlns:cx1="http://schemas.microsoft.com/office/drawing/2015/9/8/chartex" xmlns:cx2="http://schemas.microsoft.com/office/drawing/2015/10/21/chartex" xmlns:cx3="http://schemas.microsoft.com/office/drawing/2016/5/9/chartex" xmlns:cx4="http://schemas.microsoft.com/office/drawing/2016/5/10/chartex" xmlns:cx5="http://schemas.microsoft.com/office/drawing/2016/5/11/chartex" xmlns:cx6="http://schemas.microsoft.com/office/drawing/2016/5/12/chartex" xmlns:cx7="http://schemas.microsoft.com/office/drawing/2016/5/13/chartex" xmlns:cx8="http://schemas.microsoft.com/office/drawing/2016/5/14/chartex" xmlns:mc="http://schemas.openxmlformats.org/markup-compatibility/2006" xmlns:aink="http://schemas.microsoft.com/office/drawing/2016/ink" xmlns:am3d="http://schemas.microsoft.com/office/drawing/2017/model3d" xmlns:o="urn:schemas-microsoft-com:office:office" xmlns:r="http://schemas.openxmlformats.org/officeDocument/2006/relationships" xmlns:m="http://schemas.openxmlformats.org/officeDocument/2006/math" xmlns:v="urn:schemas-microsoft-com:vml" xmlns:wp14="http://schemas.microsoft.com/office/word/2010/wordprocessingDrawing" xmlns:wp="http://schemas.openxmlformats.org/drawingml/2006/wordprocessingDrawing" xmlns:w10="urn:schemas-microsoft-com:office:word" xmlns:w="http://schemas.openxmlformats.org/wordprocessingml/2006/main" xmlns:w14="http://schemas.microsoft.com/office/word/2010/wordml" xmlns:w15="http://schemas.microsoft.com/office/word/2012/wordml" xmlns:w16cid="http://schemas.microsoft.com/office/word/2016/wordml/cid" xmlns:w16se="http://schemas.microsoft.com/office/word/2015/wordml/symex" xmlns:wpg="http://schemas.microsoft.com/office/word/2010/wordprocessingGroup" xmlns:wpi="http://schemas.microsoft.com/office/word/2010/wordprocessingInk" xmlns:wne="http://schemas.microsoft.com/office/word/2006/wordml" xmlns:wps="http://schemas.microsoft.com/office/word/2010/wordprocessingShape" mc:Ignorable="w14 w15 w16se w16cid wp14">
+<w:endnotes xmlns:wpc="http://schemas.microsoft.com/office/word/2010/wordprocessingCanvas" xmlns:cx="http://schemas.microsoft.com/office/drawing/2014/chartex" xmlns:cx1="http://schemas.microsoft.com/office/drawing/2015/9/8/chartex" xmlns:cx2="http://schemas.microsoft.com/office/drawing/2015/10/21/chartex" xmlns:cx3="http://schemas.microsoft.com/office/drawing/2016/5/9/chartex" xmlns:cx4="http://schemas.microsoft.com/office/drawing/2016/5/10/chartex" xmlns:cx5="http://schemas.microsoft.com/office/drawing/2016/5/11/chartex" xmlns:cx6="http://schemas.microsoft.com/office/drawing/2016/5/12/chartex" xmlns:cx7="http://schemas.microsoft.com/office/drawing/2016/5/13/chartex" xmlns:cx8="http://schemas.microsoft.com/office/drawing/2016/5/14/chartex" xmlns:mc="http://schemas.openxmlformats.org/markup-compatibility/2006" xmlns:aink="http://schemas.microsoft.com/office/drawing/2016/ink" xmlns:am3d="http://schemas.microsoft.com/office/drawing/2017/model3d" xmlns:o="urn:schemas-microsoft-com:office:office" xmlns:r="http://schemas.openxmlformats.org/officeDocument/2006/relationships" xmlns:m="http://schemas.openxmlformats.org/officeDocument/2006/math" xmlns:v="urn:schemas-microsoft-com:vml" xmlns:wp14="http://schemas.microsoft.com/office/word/2010/wordprocessingDrawing" xmlns:wp="http://schemas.openxmlformats.org/drawingml/2006/wordprocessingDrawing" xmlns:w10="urn:schemas-microsoft-com:office:word" xmlns:w="http://schemas.openxmlformats.org/wordprocessingml/2006/main" xmlns:w14="http://schemas.microsoft.com/office/word/2010/wordml" xmlns:w15="http://schemas.microsoft.com/office/word/2012/wordml" xmlns:w16cex="http://schemas.microsoft.com/office/word/2018/wordml/cex" xmlns:w16cid="http://schemas.microsoft.com/office/word/2016/wordml/cid" xmlns:w16="http://schemas.microsoft.com/office/word/2018/wordml" xmlns:w16sdtdh="http://schemas.microsoft.com/office/word/2020/wordml/sdtdatahash" xmlns:w16se="http://schemas.microsoft.com/office/word/2015/wordml/symex" xmlns:wpg="http://schemas.microsoft.com/office/word/2010/wordprocessingGroup" xmlns:wpi="http://schemas.microsoft.com/office/word/2010/wordprocessingInk" xmlns:wne="http://schemas.microsoft.com/office/word/2006/wordml" xmlns:wps="http://schemas.microsoft.com/office/word/2010/wordprocessingShape" mc:Ignorable="w14 w15 w16se w16cid w16 w16cex w16sdtdh wp14">
   <w:endnote w:type="separator" w:id="-1">
     <w:p>
       <w:pPr>
@@ -446,7 +649,7 @@
 </file>
 
 <file path=word/footer1.xml><?xml version="1.0" encoding="utf-8"?>
-<w:ftr xmlns:wpc="http://schemas.microsoft.com/office/word/2010/wordprocessingCanvas" xmlns:cx="http://schemas.microsoft.com/office/drawing/2014/chartex" xmlns:cx1="http://schemas.microsoft.com/office/drawing/2015/9/8/chartex" xmlns:cx2="http://schemas.microsoft.com/office/drawing/2015/10/21/chartex" xmlns:cx3="http://schemas.microsoft.com/office/drawing/2016/5/9/chartex" xmlns:cx4="http://schemas.microsoft.com/office/drawing/2016/5/10/chartex" xmlns:cx5="http://schemas.microsoft.com/office/drawing/2016/5/11/chartex" xmlns:cx6="http://schemas.microsoft.com/office/drawing/2016/5/12/chartex" xmlns:cx7="http://schemas.microsoft.com/office/drawing/2016/5/13/chartex" xmlns:cx8="http://schemas.microsoft.com/office/drawing/2016/5/14/chartex" xmlns:mc="http://schemas.openxmlformats.org/markup-compatibility/2006" xmlns:aink="http://schemas.microsoft.com/office/drawing/2016/ink" xmlns:am3d="http://schemas.microsoft.com/office/drawing/2017/model3d" xmlns:o="urn:schemas-microsoft-com:office:office" xmlns:r="http://schemas.openxmlformats.org/officeDocument/2006/relationships" xmlns:m="http://schemas.openxmlformats.org/officeDocument/2006/math" xmlns:v="urn:schemas-microsoft-com:vml" xmlns:wp14="http://schemas.microsoft.com/office/word/2010/wordprocessingDrawing" xmlns:wp="http://schemas.openxmlformats.org/drawingml/2006/wordprocessingDrawing" xmlns:w10="urn:schemas-microsoft-com:office:word" xmlns:w="http://schemas.openxmlformats.org/wordprocessingml/2006/main" xmlns:w14="http://schemas.microsoft.com/office/word/2010/wordml" xmlns:w15="http://schemas.microsoft.com/office/word/2012/wordml" xmlns:w16cid="http://schemas.microsoft.com/office/word/2016/wordml/cid" xmlns:w16se="http://schemas.microsoft.com/office/word/2015/wordml/symex" xmlns:wpg="http://schemas.microsoft.com/office/word/2010/wordprocessingGroup" xmlns:wpi="http://schemas.microsoft.com/office/word/2010/wordprocessingInk" xmlns:wne="http://schemas.microsoft.com/office/word/2006/wordml" xmlns:wps="http://schemas.microsoft.com/office/word/2010/wordprocessingShape" mc:Ignorable="w14 w15 w16se w16cid wp14">
+<w:ftr xmlns:wpc="http://schemas.microsoft.com/office/word/2010/wordprocessingCanvas" xmlns:cx="http://schemas.microsoft.com/office/drawing/2014/chartex" xmlns:cx1="http://schemas.microsoft.com/office/drawing/2015/9/8/chartex" xmlns:cx2="http://schemas.microsoft.com/office/drawing/2015/10/21/chartex" xmlns:cx3="http://schemas.microsoft.com/office/drawing/2016/5/9/chartex" xmlns:cx4="http://schemas.microsoft.com/office/drawing/2016/5/10/chartex" xmlns:cx5="http://schemas.microsoft.com/office/drawing/2016/5/11/chartex" xmlns:cx6="http://schemas.microsoft.com/office/drawing/2016/5/12/chartex" xmlns:cx7="http://schemas.microsoft.com/office/drawing/2016/5/13/chartex" xmlns:cx8="http://schemas.microsoft.com/office/drawing/2016/5/14/chartex" xmlns:mc="http://schemas.openxmlformats.org/markup-compatibility/2006" xmlns:aink="http://schemas.microsoft.com/office/drawing/2016/ink" xmlns:am3d="http://schemas.microsoft.com/office/drawing/2017/model3d" xmlns:o="urn:schemas-microsoft-com:office:office" xmlns:r="http://schemas.openxmlformats.org/officeDocument/2006/relationships" xmlns:m="http://schemas.openxmlformats.org/officeDocument/2006/math" xmlns:v="urn:schemas-microsoft-com:vml" xmlns:wp14="http://schemas.microsoft.com/office/word/2010/wordprocessingDrawing" xmlns:wp="http://schemas.openxmlformats.org/drawingml/2006/wordprocessingDrawing" xmlns:w10="urn:schemas-microsoft-com:office:word" xmlns:w="http://schemas.openxmlformats.org/wordprocessingml/2006/main" xmlns:w14="http://schemas.microsoft.com/office/word/2010/wordml" xmlns:w15="http://schemas.microsoft.com/office/word/2012/wordml" xmlns:w16cex="http://schemas.microsoft.com/office/word/2018/wordml/cex" xmlns:w16cid="http://schemas.microsoft.com/office/word/2016/wordml/cid" xmlns:w16="http://schemas.microsoft.com/office/word/2018/wordml" xmlns:w16sdtdh="http://schemas.microsoft.com/office/word/2020/wordml/sdtdatahash" xmlns:w16se="http://schemas.microsoft.com/office/word/2015/wordml/symex" xmlns:wpg="http://schemas.microsoft.com/office/word/2010/wordprocessingGroup" xmlns:wpi="http://schemas.microsoft.com/office/word/2010/wordprocessingInk" xmlns:wne="http://schemas.microsoft.com/office/word/2006/wordml" xmlns:wps="http://schemas.microsoft.com/office/word/2010/wordprocessingShape" mc:Ignorable="w14 w15 w16se w16cid w16 w16cex w16sdtdh wp14">
   <w:sdt>
     <w:sdtPr>
       <w:id w:val="404265169"/>
@@ -499,7 +702,7 @@
 </file>
 
 <file path=word/footnotes.xml><?xml version="1.0" encoding="utf-8"?>
-<w:footnotes xmlns:wpc="http://schemas.microsoft.com/office/word/2010/wordprocessingCanvas" xmlns:cx="http://schemas.microsoft.com/office/drawing/2014/chartex" xmlns:cx1="http://schemas.microsoft.com/office/drawing/2015/9/8/chartex" xmlns:cx2="http://schemas.microsoft.com/office/drawing/2015/10/21/chartex" xmlns:cx3="http://schemas.microsoft.com/office/drawing/2016/5/9/chartex" xmlns:cx4="http://schemas.microsoft.com/office/drawing/2016/5/10/chartex" xmlns:cx5="http://schemas.microsoft.com/office/drawing/2016/5/11/chartex" xmlns:cx6="http://schemas.microsoft.com/office/drawing/2016/5/12/chartex" xmlns:cx7="http://schemas.microsoft.com/office/drawing/2016/5/13/chartex" xmlns:cx8="http://schemas.microsoft.com/office/drawing/2016/5/14/chartex" xmlns:mc="http://schemas.openxmlformats.org/markup-compatibility/2006" xmlns:aink="http://schemas.microsoft.com/office/drawing/2016/ink" xmlns:am3d="http://schemas.microsoft.com/office/drawing/2017/model3d" xmlns:o="urn:schemas-microsoft-com:office:office" xmlns:r="http://schemas.openxmlformats.org/officeDocument/2006/relationships" xmlns:m="http://schemas.openxmlformats.org/officeDocument/2006/math" xmlns:v="urn:schemas-microsoft-com:vml" xmlns:wp14="http://schemas.microsoft.com/office/word/2010/wordprocessingDrawing" xmlns:wp="http://schemas.openxmlformats.org/drawingml/2006/wordprocessingDrawing" xmlns:w10="urn:schemas-microsoft-com:office:word" xmlns:w="http://schemas.openxmlformats.org/wordprocessingml/2006/main" xmlns:w14="http://schemas.microsoft.com/office/word/2010/wordml" xmlns:w15="http://schemas.microsoft.com/office/word/2012/wordml" xmlns:w16cid="http://schemas.microsoft.com/office/word/2016/wordml/cid" xmlns:w16se="http://schemas.microsoft.com/office/word/2015/wordml/symex" xmlns:wpg="http://schemas.microsoft.com/office/word/2010/wordprocessingGroup" xmlns:wpi="http://schemas.microsoft.com/office/word/2010/wordprocessingInk" xmlns:wne="http://schemas.microsoft.com/office/word/2006/wordml" xmlns:wps="http://schemas.microsoft.com/office/word/2010/wordprocessingShape" mc:Ignorable="w14 w15 w16se w16cid wp14">
+<w:footnotes xmlns:wpc="http://schemas.microsoft.com/office/word/2010/wordprocessingCanvas" xmlns:cx="http://schemas.microsoft.com/office/drawing/2014/chartex" xmlns:cx1="http://schemas.microsoft.com/office/drawing/2015/9/8/chartex" xmlns:cx2="http://schemas.microsoft.com/office/drawing/2015/10/21/chartex" xmlns:cx3="http://schemas.microsoft.com/office/drawing/2016/5/9/chartex" xmlns:cx4="http://schemas.microsoft.com/office/drawing/2016/5/10/chartex" xmlns:cx5="http://schemas.microsoft.com/office/drawing/2016/5/11/chartex" xmlns:cx6="http://schemas.microsoft.com/office/drawing/2016/5/12/chartex" xmlns:cx7="http://schemas.microsoft.com/office/drawing/2016/5/13/chartex" xmlns:cx8="http://schemas.microsoft.com/office/drawing/2016/5/14/chartex" xmlns:mc="http://schemas.openxmlformats.org/markup-compatibility/2006" xmlns:aink="http://schemas.microsoft.com/office/drawing/2016/ink" xmlns:am3d="http://schemas.microsoft.com/office/drawing/2017/model3d" xmlns:o="urn:schemas-microsoft-com:office:office" xmlns:r="http://schemas.openxmlformats.org/officeDocument/2006/relationships" xmlns:m="http://schemas.openxmlformats.org/officeDocument/2006/math" xmlns:v="urn:schemas-microsoft-com:vml" xmlns:wp14="http://schemas.microsoft.com/office/word/2010/wordprocessingDrawing" xmlns:wp="http://schemas.openxmlformats.org/drawingml/2006/wordprocessingDrawing" xmlns:w10="urn:schemas-microsoft-com:office:word" xmlns:w="http://schemas.openxmlformats.org/wordprocessingml/2006/main" xmlns:w14="http://schemas.microsoft.com/office/word/2010/wordml" xmlns:w15="http://schemas.microsoft.com/office/word/2012/wordml" xmlns:w16cex="http://schemas.microsoft.com/office/word/2018/wordml/cex" xmlns:w16cid="http://schemas.microsoft.com/office/word/2016/wordml/cid" xmlns:w16="http://schemas.microsoft.com/office/word/2018/wordml" xmlns:w16sdtdh="http://schemas.microsoft.com/office/word/2020/wordml/sdtdatahash" xmlns:w16se="http://schemas.microsoft.com/office/word/2015/wordml/symex" xmlns:wpg="http://schemas.microsoft.com/office/word/2010/wordprocessingGroup" xmlns:wpi="http://schemas.microsoft.com/office/word/2010/wordprocessingInk" xmlns:wne="http://schemas.microsoft.com/office/word/2006/wordml" xmlns:wps="http://schemas.microsoft.com/office/word/2010/wordprocessingShape" mc:Ignorable="w14 w15 w16se w16cid w16 w16cex w16sdtdh wp14">
   <w:footnote w:type="separator" w:id="-1">
     <w:p>
       <w:pPr>
@@ -523,8 +726,105 @@
 </w:footnotes>
 </file>
 
+<file path=word/numbering.xml><?xml version="1.0" encoding="utf-8"?>
+<w:numbering xmlns:wpc="http://schemas.microsoft.com/office/word/2010/wordprocessingCanvas" xmlns:cx="http://schemas.microsoft.com/office/drawing/2014/chartex" xmlns:cx1="http://schemas.microsoft.com/office/drawing/2015/9/8/chartex" xmlns:cx2="http://schemas.microsoft.com/office/drawing/2015/10/21/chartex" xmlns:cx3="http://schemas.microsoft.com/office/drawing/2016/5/9/chartex" xmlns:cx4="http://schemas.microsoft.com/office/drawing/2016/5/10/chartex" xmlns:cx5="http://schemas.microsoft.com/office/drawing/2016/5/11/chartex" xmlns:cx6="http://schemas.microsoft.com/office/drawing/2016/5/12/chartex" xmlns:cx7="http://schemas.microsoft.com/office/drawing/2016/5/13/chartex" xmlns:cx8="http://schemas.microsoft.com/office/drawing/2016/5/14/chartex" xmlns:mc="http://schemas.openxmlformats.org/markup-compatibility/2006" xmlns:aink="http://schemas.microsoft.com/office/drawing/2016/ink" xmlns:am3d="http://schemas.microsoft.com/office/drawing/2017/model3d" xmlns:o="urn:schemas-microsoft-com:office:office" xmlns:r="http://schemas.openxmlformats.org/officeDocument/2006/relationships" xmlns:m="http://schemas.openxmlformats.org/officeDocument/2006/math" xmlns:v="urn:schemas-microsoft-com:vml" xmlns:wp14="http://schemas.microsoft.com/office/word/2010/wordprocessingDrawing" xmlns:wp="http://schemas.openxmlformats.org/drawingml/2006/wordprocessingDrawing" xmlns:w10="urn:schemas-microsoft-com:office:word" xmlns:w="http://schemas.openxmlformats.org/wordprocessingml/2006/main" xmlns:w14="http://schemas.microsoft.com/office/word/2010/wordml" xmlns:w15="http://schemas.microsoft.com/office/word/2012/wordml" xmlns:w16cex="http://schemas.microsoft.com/office/word/2018/wordml/cex" xmlns:w16cid="http://schemas.microsoft.com/office/word/2016/wordml/cid" xmlns:w16="http://schemas.microsoft.com/office/word/2018/wordml" xmlns:w16sdtdh="http://schemas.microsoft.com/office/word/2020/wordml/sdtdatahash" xmlns:w16se="http://schemas.microsoft.com/office/word/2015/wordml/symex" xmlns:wpg="http://schemas.microsoft.com/office/word/2010/wordprocessingGroup" xmlns:wpi="http://schemas.microsoft.com/office/word/2010/wordprocessingInk" xmlns:wne="http://schemas.microsoft.com/office/word/2006/wordml" xmlns:wps="http://schemas.microsoft.com/office/word/2010/wordprocessingShape" mc:Ignorable="w14 w15 w16se w16cid w16 w16cex w16sdtdh wp14">
+  <w:abstractNum w:abstractNumId="0" w15:restartNumberingAfterBreak="0">
+    <w:nsid w:val="3E6B4FD1"/>
+    <w:multiLevelType w:val="hybridMultilevel"/>
+    <w:tmpl w:val="94528818"/>
+    <w:lvl w:ilvl="0" w:tplc="0409000F">
+      <w:start w:val="1"/>
+      <w:numFmt w:val="decimal"/>
+      <w:lvlText w:val="%1."/>
+      <w:lvlJc w:val="left"/>
+      <w:pPr>
+        <w:ind w:left="720" w:hanging="360"/>
+      </w:pPr>
+      <w:rPr>
+        <w:rFonts w:hint="default"/>
+      </w:rPr>
+    </w:lvl>
+    <w:lvl w:ilvl="1" w:tplc="04090019" w:tentative="1">
+      <w:start w:val="1"/>
+      <w:numFmt w:val="lowerLetter"/>
+      <w:lvlText w:val="%2."/>
+      <w:lvlJc w:val="left"/>
+      <w:pPr>
+        <w:ind w:left="1440" w:hanging="360"/>
+      </w:pPr>
+    </w:lvl>
+    <w:lvl w:ilvl="2" w:tplc="0409001B" w:tentative="1">
+      <w:start w:val="1"/>
+      <w:numFmt w:val="lowerRoman"/>
+      <w:lvlText w:val="%3."/>
+      <w:lvlJc w:val="right"/>
+      <w:pPr>
+        <w:ind w:left="2160" w:hanging="180"/>
+      </w:pPr>
+    </w:lvl>
+    <w:lvl w:ilvl="3" w:tplc="0409000F" w:tentative="1">
+      <w:start w:val="1"/>
+      <w:numFmt w:val="decimal"/>
+      <w:lvlText w:val="%4."/>
+      <w:lvlJc w:val="left"/>
+      <w:pPr>
+        <w:ind w:left="2880" w:hanging="360"/>
+      </w:pPr>
+    </w:lvl>
+    <w:lvl w:ilvl="4" w:tplc="04090019" w:tentative="1">
+      <w:start w:val="1"/>
+      <w:numFmt w:val="lowerLetter"/>
+      <w:lvlText w:val="%5."/>
+      <w:lvlJc w:val="left"/>
+      <w:pPr>
+        <w:ind w:left="3600" w:hanging="360"/>
+      </w:pPr>
+    </w:lvl>
+    <w:lvl w:ilvl="5" w:tplc="0409001B" w:tentative="1">
+      <w:start w:val="1"/>
+      <w:numFmt w:val="lowerRoman"/>
+      <w:lvlText w:val="%6."/>
+      <w:lvlJc w:val="right"/>
+      <w:pPr>
+        <w:ind w:left="4320" w:hanging="180"/>
+      </w:pPr>
+    </w:lvl>
+    <w:lvl w:ilvl="6" w:tplc="0409000F" w:tentative="1">
+      <w:start w:val="1"/>
+      <w:numFmt w:val="decimal"/>
+      <w:lvlText w:val="%7."/>
+      <w:lvlJc w:val="left"/>
+      <w:pPr>
+        <w:ind w:left="5040" w:hanging="360"/>
+      </w:pPr>
+    </w:lvl>
+    <w:lvl w:ilvl="7" w:tplc="04090019" w:tentative="1">
+      <w:start w:val="1"/>
+      <w:numFmt w:val="lowerLetter"/>
+      <w:lvlText w:val="%8."/>
+      <w:lvlJc w:val="left"/>
+      <w:pPr>
+        <w:ind w:left="5760" w:hanging="360"/>
+      </w:pPr>
+    </w:lvl>
+    <w:lvl w:ilvl="8" w:tplc="0409001B" w:tentative="1">
+      <w:start w:val="1"/>
+      <w:numFmt w:val="lowerRoman"/>
+      <w:lvlText w:val="%9."/>
+      <w:lvlJc w:val="right"/>
+      <w:pPr>
+        <w:ind w:left="6480" w:hanging="180"/>
+      </w:pPr>
+    </w:lvl>
+  </w:abstractNum>
+  <w:num w:numId="1">
+    <w:abstractNumId w:val="0"/>
+  </w:num>
+</w:numbering>
+</file>
+
 <file path=word/styles.xml><?xml version="1.0" encoding="utf-8"?>
-<w:styles xmlns:mc="http://schemas.openxmlformats.org/markup-compatibility/2006" xmlns:r="http://schemas.openxmlformats.org/officeDocument/2006/relationships" xmlns:w="http://schemas.openxmlformats.org/wordprocessingml/2006/main" xmlns:w14="http://schemas.microsoft.com/office/word/2010/wordml" xmlns:w15="http://schemas.microsoft.com/office/word/2012/wordml" xmlns:w16cid="http://schemas.microsoft.com/office/word/2016/wordml/cid" xmlns:w16se="http://schemas.microsoft.com/office/word/2015/wordml/symex" mc:Ignorable="w14 w15 w16se w16cid">
+<w:styles xmlns:mc="http://schemas.openxmlformats.org/markup-compatibility/2006" xmlns:r="http://schemas.openxmlformats.org/officeDocument/2006/relationships" xmlns:w="http://schemas.openxmlformats.org/wordprocessingml/2006/main" xmlns:w14="http://schemas.microsoft.com/office/word/2010/wordml" xmlns:w15="http://schemas.microsoft.com/office/word/2012/wordml" xmlns:w16cex="http://schemas.microsoft.com/office/word/2018/wordml/cex" xmlns:w16cid="http://schemas.microsoft.com/office/word/2016/wordml/cid" xmlns:w16="http://schemas.microsoft.com/office/word/2018/wordml" xmlns:w16sdtdh="http://schemas.microsoft.com/office/word/2020/wordml/sdtdatahash" xmlns:w16se="http://schemas.microsoft.com/office/word/2015/wordml/symex" mc:Ignorable="w14 w15 w16se w16cid w16 w16cex w16sdtdh">
   <w:docDefaults>
     <w:rPrDefault>
       <w:rPr>
@@ -540,7 +840,7 @@
       </w:pPr>
     </w:pPrDefault>
   </w:docDefaults>
-  <w:latentStyles w:defLockedState="0" w:defUIPriority="99" w:defSemiHidden="0" w:defUnhideWhenUsed="0" w:defQFormat="0" w:count="377">
+  <w:latentStyles w:defLockedState="0" w:defUIPriority="99" w:defSemiHidden="0" w:defUnhideWhenUsed="0" w:defQFormat="0" w:count="376">
     <w:lsdException w:name="Normal" w:uiPriority="0" w:qFormat="1"/>
     <w:lsdException w:name="heading 1" w:uiPriority="9" w:qFormat="1"/>
     <w:lsdException w:name="heading 2" w:semiHidden="1" w:uiPriority="9" w:unhideWhenUsed="1" w:qFormat="1"/>
@@ -917,7 +1217,6 @@
     <w:lsdException w:name="Hashtag" w:semiHidden="1" w:unhideWhenUsed="1"/>
     <w:lsdException w:name="Unresolved Mention" w:semiHidden="1" w:unhideWhenUsed="1"/>
     <w:lsdException w:name="Smart Link" w:semiHidden="1" w:unhideWhenUsed="1"/>
-    <w:lsdException w:name="Smart Link Error" w:semiHidden="1" w:unhideWhenUsed="1"/>
   </w:latentStyles>
   <w:style w:type="paragraph" w:default="1" w:styleId="Normal">
     <w:name w:val="Normal"/>
@@ -993,6 +1292,17 @@
     <w:link w:val="Footer"/>
     <w:uiPriority w:val="99"/>
     <w:rsid w:val="003F0076"/>
+  </w:style>
+  <w:style w:type="paragraph" w:styleId="ListParagraph">
+    <w:name w:val="List Paragraph"/>
+    <w:basedOn w:val="Normal"/>
+    <w:uiPriority w:val="34"/>
+    <w:qFormat/>
+    <w:rsid w:val="00103997"/>
+    <w:pPr>
+      <w:ind w:left="720"/>
+      <w:contextualSpacing/>
+    </w:pPr>
   </w:style>
 </w:styles>
 </file>

--- a/profile_baba/Stories.docx
+++ b/profile_baba/Stories.docx
@@ -180,11 +180,9 @@
       <w:r>
         <w:t xml:space="preserve">Vendor </w:t>
       </w:r>
-      <w:proofErr w:type="gramStart"/>
-      <w:r>
-        <w:t>should</w:t>
-      </w:r>
-      <w:proofErr w:type="gramEnd"/>
+      <w:r>
+        <w:t>should be</w:t>
+      </w:r>
       <w:r>
         <w:t xml:space="preserve"> able to bid in auction for a lead.</w:t>
       </w:r>

--- a/profile_baba/Stories.docx
+++ b/profile_baba/Stories.docx
@@ -118,7 +118,15 @@
     </w:p>
     <w:p>
       <w:r>
-        <w:t>Vendor should have the option to contact “ProfileBaba”</w:t>
+        <w:t>Vendor should have the option to contact “</w:t>
+      </w:r>
+      <w:proofErr w:type="spellStart"/>
+      <w:r>
+        <w:t>ProfileBaba</w:t>
+      </w:r>
+      <w:proofErr w:type="spellEnd"/>
+      <w:r>
+        <w:t>”</w:t>
       </w:r>
       <w:r>
         <w:t xml:space="preserve"> executive</w:t>
@@ -156,7 +164,15 @@
         <w:t xml:space="preserve">When vendor is onboarded </w:t>
       </w:r>
       <w:r>
-        <w:t xml:space="preserve">“ProfileBaba” </w:t>
+        <w:t>“</w:t>
+      </w:r>
+      <w:proofErr w:type="spellStart"/>
+      <w:r>
+        <w:t>ProfileBaba</w:t>
+      </w:r>
+      <w:proofErr w:type="spellEnd"/>
+      <w:r>
+        <w:t xml:space="preserve">” </w:t>
       </w:r>
       <w:r>
         <w:t xml:space="preserve">will add some amount on his account based on quotation </w:t>
@@ -249,6 +265,9 @@
       <w:r>
         <w:t>.</w:t>
       </w:r>
+      <w:r>
+        <w:t xml:space="preserve"> </w:t>
+      </w:r>
     </w:p>
     <w:p>
       <w:r>
@@ -269,11 +288,51 @@
     </w:p>
     <w:p>
       <w:r>
+        <w:t xml:space="preserve">Executive should be able to see list of </w:t>
+      </w:r>
+      <w:r>
+        <w:t xml:space="preserve">all </w:t>
+      </w:r>
+      <w:r>
+        <w:t>queries raised by users.</w:t>
+      </w:r>
+    </w:p>
+    <w:p>
+      <w:r>
         <w:t>Executive should be able to chat with the users connected to him.</w:t>
       </w:r>
     </w:p>
     <w:p>
       <w:r>
+        <w:t>Executive can chat via speech to text</w:t>
+      </w:r>
+      <w:r>
+        <w:t xml:space="preserve"> using google </w:t>
+      </w:r>
+      <w:proofErr w:type="spellStart"/>
+      <w:r>
+        <w:t>api</w:t>
+      </w:r>
+      <w:proofErr w:type="spellEnd"/>
+      <w:r>
+        <w:t>.</w:t>
+      </w:r>
+    </w:p>
+    <w:p>
+      <w:r>
+        <w:t xml:space="preserve">Use google </w:t>
+      </w:r>
+      <w:proofErr w:type="spellStart"/>
+      <w:r>
+        <w:t>api</w:t>
+      </w:r>
+      <w:proofErr w:type="spellEnd"/>
+      <w:r>
+        <w:t xml:space="preserve"> to detect languages and convert them to chosen language.</w:t>
+      </w:r>
+    </w:p>
+    <w:p>
+      <w:r>
         <w:t>Executive can mark the users request compete or pending.</w:t>
       </w:r>
     </w:p>
@@ -332,15 +391,7 @@
         <w:t>Search results for the requested service should be listed in order of our premium to normal vendors</w:t>
       </w:r>
       <w:r>
-        <w:t xml:space="preserve"> </w:t>
-      </w:r>
-      <w:proofErr w:type="gramStart"/>
-      <w:r>
-        <w:t>and also</w:t>
-      </w:r>
-      <w:proofErr w:type="gramEnd"/>
-      <w:r>
-        <w:t xml:space="preserve"> based on remaining leads</w:t>
+        <w:t xml:space="preserve"> and also based on remaining leads</w:t>
       </w:r>
       <w:r>
         <w:t>.</w:t>
@@ -396,6 +447,7 @@
     </w:p>
     <w:p>
       <w:r>
+        <w:lastRenderedPageBreak/>
         <w:t>Executive should be able to block vendor for a customer(user) for future.</w:t>
       </w:r>
     </w:p>
@@ -406,8 +458,148 @@
         </w:pBdr>
       </w:pPr>
       <w:r>
-        <w:t>Executive should be able to add results searched from internet in our “ProfileBaba” vendor database.</w:t>
-      </w:r>
+        <w:t>Executive should be able to add results searched from internet in our “Profile</w:t>
+      </w:r>
+      <w:r>
+        <w:t xml:space="preserve"> </w:t>
+      </w:r>
+      <w:r>
+        <w:t>Baba” vendor database.</w:t>
+      </w:r>
+    </w:p>
+    <w:p>
+      <w:pPr>
+        <w:pBdr>
+          <w:bottom w:val="single" w:sz="6" w:space="1" w:color="auto"/>
+        </w:pBdr>
+      </w:pPr>
+      <w:r>
+        <w:t>Executive with (add new sub-category permission) must be able to add new sub-categories.</w:t>
+      </w:r>
+    </w:p>
+    <w:p>
+      <w:pPr>
+        <w:pBdr>
+          <w:bottom w:val="single" w:sz="6" w:space="1" w:color="auto"/>
+        </w:pBdr>
+      </w:pPr>
+      <w:r>
+        <w:t xml:space="preserve">Executive must be able to add vendor </w:t>
+      </w:r>
+      <w:r>
+        <w:t xml:space="preserve">under selected category/sub-category </w:t>
+      </w:r>
+      <w:r>
+        <w:t>information like name,</w:t>
+      </w:r>
+      <w:r>
+        <w:t xml:space="preserve"> </w:t>
+      </w:r>
+      <w:r>
+        <w:t>phone, location</w:t>
+      </w:r>
+      <w:r>
+        <w:t>s.</w:t>
+      </w:r>
+    </w:p>
+    <w:p>
+      <w:pPr>
+        <w:pBdr>
+          <w:bottom w:val="single" w:sz="6" w:space="1" w:color="auto"/>
+        </w:pBdr>
+      </w:pPr>
+      <w:r>
+        <w:t>Executive should call all the vendors to ask for their work locations, which are not filtered. These vendor contacts are generally the new ones that are sent in the results for the first customer query.</w:t>
+      </w:r>
+    </w:p>
+    <w:p>
+      <w:pPr>
+        <w:pBdr>
+          <w:bottom w:val="single" w:sz="6" w:space="1" w:color="auto"/>
+        </w:pBdr>
+      </w:pPr>
+      <w:r>
+        <w:t xml:space="preserve">Executive should have option </w:t>
+      </w:r>
+      <w:r>
+        <w:t xml:space="preserve">to mark vendor as “Need Work”. </w:t>
+      </w:r>
+      <w:r>
+        <w:t>This is because we could have vendors that are no longer providing service or stopped providing services in some area.</w:t>
+      </w:r>
+    </w:p>
+    <w:p>
+      <w:pPr>
+        <w:pBdr>
+          <w:bottom w:val="single" w:sz="6" w:space="1" w:color="auto"/>
+        </w:pBdr>
+      </w:pPr>
+      <w:r>
+        <w:t>Executive should be able to register complain about a vendor.</w:t>
+      </w:r>
+    </w:p>
+    <w:p>
+      <w:pPr>
+        <w:pBdr>
+          <w:bottom w:val="single" w:sz="6" w:space="1" w:color="auto"/>
+        </w:pBdr>
+      </w:pPr>
+      <w:r>
+        <w:t xml:space="preserve">Executive should be able to see list of all the vendors who’s complained has been registered. </w:t>
+      </w:r>
+    </w:p>
+    <w:p>
+      <w:pPr>
+        <w:pBdr>
+          <w:bottom w:val="single" w:sz="6" w:space="1" w:color="auto"/>
+        </w:pBdr>
+      </w:pPr>
+      <w:r>
+        <w:t>Executive should be able to see all the vendors listed as need work.</w:t>
+      </w:r>
+    </w:p>
+    <w:p>
+      <w:pPr>
+        <w:pBdr>
+          <w:bottom w:val="single" w:sz="6" w:space="1" w:color="auto"/>
+        </w:pBdr>
+      </w:pPr>
+      <w:r>
+        <w:t>Executive should have the logs of all the updates on the vendor.</w:t>
+      </w:r>
+    </w:p>
+    <w:p>
+      <w:pPr>
+        <w:pBdr>
+          <w:bottom w:val="single" w:sz="6" w:space="1" w:color="auto"/>
+        </w:pBdr>
+      </w:pPr>
+      <w:r>
+        <w:t>Executive must be able to check if a phone number has our app or not.</w:t>
+      </w:r>
+    </w:p>
+    <w:p>
+      <w:pPr>
+        <w:pBdr>
+          <w:bottom w:val="single" w:sz="6" w:space="1" w:color="auto"/>
+        </w:pBdr>
+      </w:pPr>
+      <w:r>
+        <w:t xml:space="preserve">Executive should be able to add leads </w:t>
+      </w:r>
+      <w:r>
+        <w:t xml:space="preserve">quota </w:t>
+      </w:r>
+      <w:r>
+        <w:t>with its price and the minimum bid price on a selected area and category.</w:t>
+      </w:r>
+    </w:p>
+    <w:p>
+      <w:pPr>
+        <w:pBdr>
+          <w:bottom w:val="single" w:sz="6" w:space="1" w:color="auto"/>
+        </w:pBdr>
+      </w:pPr>
     </w:p>
     <w:p/>
     <w:p>
@@ -419,7 +611,6 @@
         </w:rPr>
       </w:pPr>
       <w:r>
-        <w:lastRenderedPageBreak/>
         <w:tab/>
       </w:r>
       <w:r>
@@ -450,7 +641,15 @@
     </w:p>
     <w:p>
       <w:r>
-        <w:t>User should always be connected to “ProfileBaba” executive.</w:t>
+        <w:t>User should always be connected to “</w:t>
+      </w:r>
+      <w:proofErr w:type="spellStart"/>
+      <w:r>
+        <w:t>ProfileBaba</w:t>
+      </w:r>
+      <w:proofErr w:type="spellEnd"/>
+      <w:r>
+        <w:t>” executive.</w:t>
       </w:r>
     </w:p>
     <w:p>
@@ -485,10 +684,20 @@
     </w:p>
     <w:p>
       <w:r>
-        <w:t xml:space="preserve">User should be able to call the </w:t>
-      </w:r>
-      <w:r>
-        <w:t>“P</w:t>
+        <w:t xml:space="preserve">User should be able to call </w:t>
+      </w:r>
+      <w:r>
+        <w:t xml:space="preserve">(internet) </w:t>
+      </w:r>
+      <w:r>
+        <w:t xml:space="preserve">the </w:t>
+      </w:r>
+      <w:r>
+        <w:t>“</w:t>
+      </w:r>
+      <w:proofErr w:type="spellStart"/>
+      <w:r>
+        <w:t>P</w:t>
       </w:r>
       <w:r>
         <w:t>rofile</w:t>
@@ -499,34 +708,86 @@
       <w:r>
         <w:t>aba</w:t>
       </w:r>
+      <w:proofErr w:type="spellEnd"/>
       <w:r>
         <w:t>”</w:t>
       </w:r>
       <w:r>
+        <w:t xml:space="preserve"> executive</w:t>
+      </w:r>
+      <w:r>
+        <w:t xml:space="preserve">. </w:t>
+      </w:r>
+    </w:p>
+    <w:p>
+      <w:r>
+        <w:t>If executive is busy System should send a contact number which our system should detect if customer/user has clicked on the number mean he called us if not executive should call back.</w:t>
+      </w:r>
+    </w:p>
+    <w:p>
+      <w:r>
+        <w:lastRenderedPageBreak/>
+        <w:t>If our executive call is not reachable to user system should send one message saying “we tried to call you</w:t>
+      </w:r>
+      <w:r>
+        <w:t xml:space="preserve"> please call back &lt;9871234560&gt;”</w:t>
+      </w:r>
+    </w:p>
+    <w:p>
+      <w:r>
+        <w:t xml:space="preserve">User should be able to chat with the </w:t>
+      </w:r>
+      <w:r>
+        <w:t>“</w:t>
+      </w:r>
+      <w:proofErr w:type="spellStart"/>
+      <w:r>
+        <w:t>P</w:t>
+      </w:r>
+      <w:r>
+        <w:t>rofile</w:t>
+      </w:r>
+      <w:r>
+        <w:t>B</w:t>
+      </w:r>
+      <w:r>
+        <w:t>aba</w:t>
+      </w:r>
+      <w:proofErr w:type="spellEnd"/>
+      <w:r>
+        <w:t>”</w:t>
+      </w:r>
+      <w:r>
         <w:t xml:space="preserve"> executive.</w:t>
       </w:r>
     </w:p>
     <w:p>
       <w:r>
-        <w:t xml:space="preserve">User should be able to chat with the </w:t>
-      </w:r>
-      <w:r>
-        <w:t>“P</w:t>
-      </w:r>
-      <w:r>
-        <w:t>rofile</w:t>
-      </w:r>
-      <w:r>
-        <w:t>B</w:t>
-      </w:r>
-      <w:r>
-        <w:t>aba</w:t>
-      </w:r>
-      <w:r>
-        <w:t>”</w:t>
-      </w:r>
-      <w:r>
-        <w:t xml:space="preserve"> executive.</w:t>
+        <w:t>One the first message sent to executive system should send two message</w:t>
+      </w:r>
+    </w:p>
+    <w:p>
+      <w:pPr>
+        <w:pStyle w:val="ListParagraph"/>
+        <w:numPr>
+          <w:ilvl w:val="0"/>
+          <w:numId w:val="2"/>
+        </w:numPr>
+      </w:pPr>
+      <w:r>
+        <w:t>Hello Sir/Madam, &lt;Executive Name&gt; this side.</w:t>
+      </w:r>
+    </w:p>
+    <w:p>
+      <w:pPr>
+        <w:pStyle w:val="ListParagraph"/>
+        <w:numPr>
+          <w:ilvl w:val="0"/>
+          <w:numId w:val="2"/>
+        </w:numPr>
+      </w:pPr>
+      <w:r>
+        <w:t>Welcome to Profile Baba.</w:t>
       </w:r>
     </w:p>
     <w:p>
@@ -610,6 +871,100 @@
         <w:t>User should be able to add himself as vendor.</w:t>
       </w:r>
     </w:p>
+    <w:p>
+      <w:r>
+        <w:t xml:space="preserve">We will send an advertisement </w:t>
+      </w:r>
+      <w:r>
+        <w:t xml:space="preserve">only once </w:t>
+      </w:r>
+      <w:r>
+        <w:t xml:space="preserve">in the chat box </w:t>
+      </w:r>
+      <w:r>
+        <w:t>after the first five contacts</w:t>
+      </w:r>
+      <w:r>
+        <w:t>.</w:t>
+      </w:r>
+      <w:r>
+        <w:t xml:space="preserve"> </w:t>
+      </w:r>
+    </w:p>
+    <w:p>
+      <w:r>
+        <w:t>On user request more contacts system will not send user contact to vendors.</w:t>
+      </w:r>
+    </w:p>
+    <w:p>
+      <w:pPr>
+        <w:pBdr>
+          <w:bottom w:val="single" w:sz="6" w:space="1" w:color="auto"/>
+        </w:pBdr>
+      </w:pPr>
+    </w:p>
+    <w:p/>
+    <w:p>
+      <w:r>
+        <w:t>How lead is calculated?</w:t>
+      </w:r>
+    </w:p>
+    <w:p>
+      <w:pPr>
+        <w:pStyle w:val="ListParagraph"/>
+        <w:numPr>
+          <w:ilvl w:val="0"/>
+          <w:numId w:val="3"/>
+        </w:numPr>
+      </w:pPr>
+      <w:r>
+        <w:t>After the customer request vendors contacts if customer clicked on the chat or call or dial pad.</w:t>
+      </w:r>
+    </w:p>
+    <w:p>
+      <w:pPr>
+        <w:pStyle w:val="ListParagraph"/>
+        <w:numPr>
+          <w:ilvl w:val="0"/>
+          <w:numId w:val="3"/>
+        </w:numPr>
+      </w:pPr>
+      <w:r>
+        <w:t>When system send customer number to vendors.</w:t>
+      </w:r>
+    </w:p>
+    <w:p>
+      <w:pPr>
+        <w:pStyle w:val="ListParagraph"/>
+        <w:numPr>
+          <w:ilvl w:val="0"/>
+          <w:numId w:val="3"/>
+        </w:numPr>
+      </w:pPr>
+      <w:r>
+        <w:t>If after 30 days if customer again try to contact the vendor via our app.</w:t>
+      </w:r>
+    </w:p>
+    <w:p/>
+    <w:p>
+      <w:r>
+        <w:lastRenderedPageBreak/>
+        <w:t>Order in which contacts will be sent to customer?</w:t>
+      </w:r>
+    </w:p>
+    <w:p>
+      <w:pPr>
+        <w:pStyle w:val="ListParagraph"/>
+        <w:numPr>
+          <w:ilvl w:val="0"/>
+          <w:numId w:val="4"/>
+        </w:numPr>
+      </w:pPr>
+      <w:r>
+        <w:t>On every new lead we will display contact in rotation or based on decreasing count of leads those vendors received.</w:t>
+      </w:r>
+    </w:p>
+    <w:p/>
     <w:sectPr>
       <w:footerReference w:type="default" r:id="rId7"/>
       <w:pgSz w:w="12240" w:h="15840"/>
@@ -815,8 +1170,284 @@
       </w:pPr>
     </w:lvl>
   </w:abstractNum>
+  <w:abstractNum w:abstractNumId="1" w15:restartNumberingAfterBreak="0">
+    <w:nsid w:val="452D2497"/>
+    <w:multiLevelType w:val="hybridMultilevel"/>
+    <w:tmpl w:val="79DEC0FA"/>
+    <w:lvl w:ilvl="0" w:tplc="0409000F">
+      <w:start w:val="1"/>
+      <w:numFmt w:val="decimal"/>
+      <w:lvlText w:val="%1."/>
+      <w:lvlJc w:val="left"/>
+      <w:pPr>
+        <w:ind w:left="720" w:hanging="360"/>
+      </w:pPr>
+      <w:rPr>
+        <w:rFonts w:hint="default"/>
+      </w:rPr>
+    </w:lvl>
+    <w:lvl w:ilvl="1" w:tplc="04090019" w:tentative="1">
+      <w:start w:val="1"/>
+      <w:numFmt w:val="lowerLetter"/>
+      <w:lvlText w:val="%2."/>
+      <w:lvlJc w:val="left"/>
+      <w:pPr>
+        <w:ind w:left="1440" w:hanging="360"/>
+      </w:pPr>
+    </w:lvl>
+    <w:lvl w:ilvl="2" w:tplc="0409001B" w:tentative="1">
+      <w:start w:val="1"/>
+      <w:numFmt w:val="lowerRoman"/>
+      <w:lvlText w:val="%3."/>
+      <w:lvlJc w:val="right"/>
+      <w:pPr>
+        <w:ind w:left="2160" w:hanging="180"/>
+      </w:pPr>
+    </w:lvl>
+    <w:lvl w:ilvl="3" w:tplc="0409000F" w:tentative="1">
+      <w:start w:val="1"/>
+      <w:numFmt w:val="decimal"/>
+      <w:lvlText w:val="%4."/>
+      <w:lvlJc w:val="left"/>
+      <w:pPr>
+        <w:ind w:left="2880" w:hanging="360"/>
+      </w:pPr>
+    </w:lvl>
+    <w:lvl w:ilvl="4" w:tplc="04090019" w:tentative="1">
+      <w:start w:val="1"/>
+      <w:numFmt w:val="lowerLetter"/>
+      <w:lvlText w:val="%5."/>
+      <w:lvlJc w:val="left"/>
+      <w:pPr>
+        <w:ind w:left="3600" w:hanging="360"/>
+      </w:pPr>
+    </w:lvl>
+    <w:lvl w:ilvl="5" w:tplc="0409001B" w:tentative="1">
+      <w:start w:val="1"/>
+      <w:numFmt w:val="lowerRoman"/>
+      <w:lvlText w:val="%6."/>
+      <w:lvlJc w:val="right"/>
+      <w:pPr>
+        <w:ind w:left="4320" w:hanging="180"/>
+      </w:pPr>
+    </w:lvl>
+    <w:lvl w:ilvl="6" w:tplc="0409000F" w:tentative="1">
+      <w:start w:val="1"/>
+      <w:numFmt w:val="decimal"/>
+      <w:lvlText w:val="%7."/>
+      <w:lvlJc w:val="left"/>
+      <w:pPr>
+        <w:ind w:left="5040" w:hanging="360"/>
+      </w:pPr>
+    </w:lvl>
+    <w:lvl w:ilvl="7" w:tplc="04090019" w:tentative="1">
+      <w:start w:val="1"/>
+      <w:numFmt w:val="lowerLetter"/>
+      <w:lvlText w:val="%8."/>
+      <w:lvlJc w:val="left"/>
+      <w:pPr>
+        <w:ind w:left="5760" w:hanging="360"/>
+      </w:pPr>
+    </w:lvl>
+    <w:lvl w:ilvl="8" w:tplc="0409001B" w:tentative="1">
+      <w:start w:val="1"/>
+      <w:numFmt w:val="lowerRoman"/>
+      <w:lvlText w:val="%9."/>
+      <w:lvlJc w:val="right"/>
+      <w:pPr>
+        <w:ind w:left="6480" w:hanging="180"/>
+      </w:pPr>
+    </w:lvl>
+  </w:abstractNum>
+  <w:abstractNum w:abstractNumId="2" w15:restartNumberingAfterBreak="0">
+    <w:nsid w:val="5CFA1F73"/>
+    <w:multiLevelType w:val="hybridMultilevel"/>
+    <w:tmpl w:val="C6DEC460"/>
+    <w:lvl w:ilvl="0" w:tplc="0409000F">
+      <w:start w:val="1"/>
+      <w:numFmt w:val="decimal"/>
+      <w:lvlText w:val="%1."/>
+      <w:lvlJc w:val="left"/>
+      <w:pPr>
+        <w:ind w:left="720" w:hanging="360"/>
+      </w:pPr>
+      <w:rPr>
+        <w:rFonts w:hint="default"/>
+      </w:rPr>
+    </w:lvl>
+    <w:lvl w:ilvl="1" w:tplc="04090019" w:tentative="1">
+      <w:start w:val="1"/>
+      <w:numFmt w:val="lowerLetter"/>
+      <w:lvlText w:val="%2."/>
+      <w:lvlJc w:val="left"/>
+      <w:pPr>
+        <w:ind w:left="1440" w:hanging="360"/>
+      </w:pPr>
+    </w:lvl>
+    <w:lvl w:ilvl="2" w:tplc="0409001B" w:tentative="1">
+      <w:start w:val="1"/>
+      <w:numFmt w:val="lowerRoman"/>
+      <w:lvlText w:val="%3."/>
+      <w:lvlJc w:val="right"/>
+      <w:pPr>
+        <w:ind w:left="2160" w:hanging="180"/>
+      </w:pPr>
+    </w:lvl>
+    <w:lvl w:ilvl="3" w:tplc="0409000F" w:tentative="1">
+      <w:start w:val="1"/>
+      <w:numFmt w:val="decimal"/>
+      <w:lvlText w:val="%4."/>
+      <w:lvlJc w:val="left"/>
+      <w:pPr>
+        <w:ind w:left="2880" w:hanging="360"/>
+      </w:pPr>
+    </w:lvl>
+    <w:lvl w:ilvl="4" w:tplc="04090019" w:tentative="1">
+      <w:start w:val="1"/>
+      <w:numFmt w:val="lowerLetter"/>
+      <w:lvlText w:val="%5."/>
+      <w:lvlJc w:val="left"/>
+      <w:pPr>
+        <w:ind w:left="3600" w:hanging="360"/>
+      </w:pPr>
+    </w:lvl>
+    <w:lvl w:ilvl="5" w:tplc="0409001B" w:tentative="1">
+      <w:start w:val="1"/>
+      <w:numFmt w:val="lowerRoman"/>
+      <w:lvlText w:val="%6."/>
+      <w:lvlJc w:val="right"/>
+      <w:pPr>
+        <w:ind w:left="4320" w:hanging="180"/>
+      </w:pPr>
+    </w:lvl>
+    <w:lvl w:ilvl="6" w:tplc="0409000F" w:tentative="1">
+      <w:start w:val="1"/>
+      <w:numFmt w:val="decimal"/>
+      <w:lvlText w:val="%7."/>
+      <w:lvlJc w:val="left"/>
+      <w:pPr>
+        <w:ind w:left="5040" w:hanging="360"/>
+      </w:pPr>
+    </w:lvl>
+    <w:lvl w:ilvl="7" w:tplc="04090019" w:tentative="1">
+      <w:start w:val="1"/>
+      <w:numFmt w:val="lowerLetter"/>
+      <w:lvlText w:val="%8."/>
+      <w:lvlJc w:val="left"/>
+      <w:pPr>
+        <w:ind w:left="5760" w:hanging="360"/>
+      </w:pPr>
+    </w:lvl>
+    <w:lvl w:ilvl="8" w:tplc="0409001B" w:tentative="1">
+      <w:start w:val="1"/>
+      <w:numFmt w:val="lowerRoman"/>
+      <w:lvlText w:val="%9."/>
+      <w:lvlJc w:val="right"/>
+      <w:pPr>
+        <w:ind w:left="6480" w:hanging="180"/>
+      </w:pPr>
+    </w:lvl>
+  </w:abstractNum>
+  <w:abstractNum w:abstractNumId="3" w15:restartNumberingAfterBreak="0">
+    <w:nsid w:val="7A8C1FE7"/>
+    <w:multiLevelType w:val="hybridMultilevel"/>
+    <w:tmpl w:val="6A908620"/>
+    <w:lvl w:ilvl="0" w:tplc="7F06A73E">
+      <w:start w:val="1"/>
+      <w:numFmt w:val="decimal"/>
+      <w:lvlText w:val="%1."/>
+      <w:lvlJc w:val="left"/>
+      <w:pPr>
+        <w:ind w:left="1080" w:hanging="360"/>
+      </w:pPr>
+      <w:rPr>
+        <w:rFonts w:hint="default"/>
+      </w:rPr>
+    </w:lvl>
+    <w:lvl w:ilvl="1" w:tplc="04090019" w:tentative="1">
+      <w:start w:val="1"/>
+      <w:numFmt w:val="lowerLetter"/>
+      <w:lvlText w:val="%2."/>
+      <w:lvlJc w:val="left"/>
+      <w:pPr>
+        <w:ind w:left="1800" w:hanging="360"/>
+      </w:pPr>
+    </w:lvl>
+    <w:lvl w:ilvl="2" w:tplc="0409001B" w:tentative="1">
+      <w:start w:val="1"/>
+      <w:numFmt w:val="lowerRoman"/>
+      <w:lvlText w:val="%3."/>
+      <w:lvlJc w:val="right"/>
+      <w:pPr>
+        <w:ind w:left="2520" w:hanging="180"/>
+      </w:pPr>
+    </w:lvl>
+    <w:lvl w:ilvl="3" w:tplc="0409000F" w:tentative="1">
+      <w:start w:val="1"/>
+      <w:numFmt w:val="decimal"/>
+      <w:lvlText w:val="%4."/>
+      <w:lvlJc w:val="left"/>
+      <w:pPr>
+        <w:ind w:left="3240" w:hanging="360"/>
+      </w:pPr>
+    </w:lvl>
+    <w:lvl w:ilvl="4" w:tplc="04090019" w:tentative="1">
+      <w:start w:val="1"/>
+      <w:numFmt w:val="lowerLetter"/>
+      <w:lvlText w:val="%5."/>
+      <w:lvlJc w:val="left"/>
+      <w:pPr>
+        <w:ind w:left="3960" w:hanging="360"/>
+      </w:pPr>
+    </w:lvl>
+    <w:lvl w:ilvl="5" w:tplc="0409001B" w:tentative="1">
+      <w:start w:val="1"/>
+      <w:numFmt w:val="lowerRoman"/>
+      <w:lvlText w:val="%6."/>
+      <w:lvlJc w:val="right"/>
+      <w:pPr>
+        <w:ind w:left="4680" w:hanging="180"/>
+      </w:pPr>
+    </w:lvl>
+    <w:lvl w:ilvl="6" w:tplc="0409000F" w:tentative="1">
+      <w:start w:val="1"/>
+      <w:numFmt w:val="decimal"/>
+      <w:lvlText w:val="%7."/>
+      <w:lvlJc w:val="left"/>
+      <w:pPr>
+        <w:ind w:left="5400" w:hanging="360"/>
+      </w:pPr>
+    </w:lvl>
+    <w:lvl w:ilvl="7" w:tplc="04090019" w:tentative="1">
+      <w:start w:val="1"/>
+      <w:numFmt w:val="lowerLetter"/>
+      <w:lvlText w:val="%8."/>
+      <w:lvlJc w:val="left"/>
+      <w:pPr>
+        <w:ind w:left="6120" w:hanging="360"/>
+      </w:pPr>
+    </w:lvl>
+    <w:lvl w:ilvl="8" w:tplc="0409001B" w:tentative="1">
+      <w:start w:val="1"/>
+      <w:numFmt w:val="lowerRoman"/>
+      <w:lvlText w:val="%9."/>
+      <w:lvlJc w:val="right"/>
+      <w:pPr>
+        <w:ind w:left="6840" w:hanging="180"/>
+      </w:pPr>
+    </w:lvl>
+  </w:abstractNum>
   <w:num w:numId="1">
     <w:abstractNumId w:val="0"/>
+  </w:num>
+  <w:num w:numId="2">
+    <w:abstractNumId w:val="3"/>
+  </w:num>
+  <w:num w:numId="3">
+    <w:abstractNumId w:val="1"/>
+  </w:num>
+  <w:num w:numId="4">
+    <w:abstractNumId w:val="2"/>
   </w:num>
 </w:numbering>
 </file>

--- a/profile_baba/Stories.docx
+++ b/profile_baba/Stories.docx
@@ -118,15 +118,7 @@
     </w:p>
     <w:p>
       <w:r>
-        <w:t>Vendor should have the option to contact “</w:t>
-      </w:r>
-      <w:proofErr w:type="spellStart"/>
-      <w:r>
-        <w:t>ProfileBaba</w:t>
-      </w:r>
-      <w:proofErr w:type="spellEnd"/>
-      <w:r>
-        <w:t>”</w:t>
+        <w:t>Vendor should have the option to contact “ProfileBaba”</w:t>
       </w:r>
       <w:r>
         <w:t xml:space="preserve"> executive</w:t>
@@ -164,15 +156,7 @@
         <w:t xml:space="preserve">When vendor is onboarded </w:t>
       </w:r>
       <w:r>
-        <w:t>“</w:t>
-      </w:r>
-      <w:proofErr w:type="spellStart"/>
-      <w:r>
-        <w:t>ProfileBaba</w:t>
-      </w:r>
-      <w:proofErr w:type="spellEnd"/>
-      <w:r>
-        <w:t xml:space="preserve">” </w:t>
+        <w:t xml:space="preserve">“ProfileBaba” </w:t>
       </w:r>
       <w:r>
         <w:t xml:space="preserve">will add some amount on his account based on quotation </w:t>
@@ -288,13 +272,7 @@
     </w:p>
     <w:p>
       <w:r>
-        <w:t xml:space="preserve">Executive should be able to see list of </w:t>
-      </w:r>
-      <w:r>
-        <w:t xml:space="preserve">all </w:t>
-      </w:r>
-      <w:r>
-        <w:t>queries raised by users.</w:t>
+        <w:t>Executive should be able to see list of all queries raised by users.</w:t>
       </w:r>
     </w:p>
     <w:p>
@@ -307,28 +285,12 @@
         <w:t>Executive can chat via speech to text</w:t>
       </w:r>
       <w:r>
-        <w:t xml:space="preserve"> using google </w:t>
-      </w:r>
-      <w:proofErr w:type="spellStart"/>
-      <w:r>
-        <w:t>api</w:t>
-      </w:r>
-      <w:proofErr w:type="spellEnd"/>
-      <w:r>
-        <w:t>.</w:t>
-      </w:r>
-    </w:p>
-    <w:p>
-      <w:r>
-        <w:t xml:space="preserve">Use google </w:t>
-      </w:r>
-      <w:proofErr w:type="spellStart"/>
-      <w:r>
-        <w:t>api</w:t>
-      </w:r>
-      <w:proofErr w:type="spellEnd"/>
-      <w:r>
-        <w:t xml:space="preserve"> to detect languages and convert them to chosen language.</w:t>
+        <w:t xml:space="preserve"> using google api.</w:t>
+      </w:r>
+    </w:p>
+    <w:p>
+      <w:r>
+        <w:t>Use google api to detect languages and convert them to chosen language.</w:t>
       </w:r>
     </w:p>
     <w:p>
@@ -641,15 +603,7 @@
     </w:p>
     <w:p>
       <w:r>
-        <w:t>User should always be connected to “</w:t>
-      </w:r>
-      <w:proofErr w:type="spellStart"/>
-      <w:r>
-        <w:t>ProfileBaba</w:t>
-      </w:r>
-      <w:proofErr w:type="spellEnd"/>
-      <w:r>
-        <w:t>” executive.</w:t>
+        <w:t>User should always be connected to “ProfileBaba” executive.</w:t>
       </w:r>
     </w:p>
     <w:p>
@@ -674,6 +628,11 @@
     </w:p>
     <w:p>
       <w:r>
+        <w:t>User can select area in which he is searching for service providers.</w:t>
+      </w:r>
+    </w:p>
+    <w:p>
+      <w:r>
         <w:t>User should be able to call the contacts request by him.</w:t>
       </w:r>
     </w:p>
@@ -693,11 +652,7 @@
         <w:t xml:space="preserve">the </w:t>
       </w:r>
       <w:r>
-        <w:t>“</w:t>
-      </w:r>
-      <w:proofErr w:type="spellStart"/>
-      <w:r>
-        <w:t>P</w:t>
+        <w:t>“P</w:t>
       </w:r>
       <w:r>
         <w:t>rofile</w:t>
@@ -708,7 +663,6 @@
       <w:r>
         <w:t>aba</w:t>
       </w:r>
-      <w:proofErr w:type="spellEnd"/>
       <w:r>
         <w:t>”</w:t>
       </w:r>
@@ -721,16 +675,25 @@
     </w:p>
     <w:p>
       <w:r>
+        <w:lastRenderedPageBreak/>
         <w:t>If executive is busy System should send a contact number which our system should detect if customer/user has clicked on the number mean he called us if not executive should call back.</w:t>
       </w:r>
     </w:p>
     <w:p>
       <w:r>
-        <w:lastRenderedPageBreak/>
-        <w:t>If our executive call is not reachable to user system should send one message saying “we tried to call you</w:t>
-      </w:r>
-      <w:r>
-        <w:t xml:space="preserve"> please call back &lt;9871234560&gt;”</w:t>
+        <w:t>If our executive call is not reachable to user system should send one message saying “</w:t>
+      </w:r>
+      <w:r>
+        <w:t>W</w:t>
+      </w:r>
+      <w:r>
+        <w:t>e tried to call</w:t>
+      </w:r>
+      <w:r>
+        <w:t xml:space="preserve"> you, please</w:t>
+      </w:r>
+      <w:r>
+        <w:t xml:space="preserve"> call back &lt;9871234560&gt;”</w:t>
       </w:r>
     </w:p>
     <w:p>
@@ -738,11 +701,7 @@
         <w:t xml:space="preserve">User should be able to chat with the </w:t>
       </w:r>
       <w:r>
-        <w:t>“</w:t>
-      </w:r>
-      <w:proofErr w:type="spellStart"/>
-      <w:r>
-        <w:t>P</w:t>
+        <w:t>“P</w:t>
       </w:r>
       <w:r>
         <w:t>rofile</w:t>
@@ -753,7 +712,6 @@
       <w:r>
         <w:t>aba</w:t>
       </w:r>
-      <w:proofErr w:type="spellEnd"/>
       <w:r>
         <w:t>”</w:t>
       </w:r>
@@ -763,7 +721,10 @@
     </w:p>
     <w:p>
       <w:r>
-        <w:t>One the first message sent to executive system should send two message</w:t>
+        <w:t xml:space="preserve">One the first message sent to executive system should send two </w:t>
+      </w:r>
+      <w:r>
+        <w:t>messages</w:t>
       </w:r>
     </w:p>
     <w:p>
@@ -906,7 +867,13 @@
     <w:p/>
     <w:p>
       <w:r>
-        <w:t>How lead is calculated?</w:t>
+        <w:t xml:space="preserve">How </w:t>
+      </w:r>
+      <w:r>
+        <w:t>is lead</w:t>
+      </w:r>
+      <w:r>
+        <w:t xml:space="preserve"> calculated?</w:t>
       </w:r>
     </w:p>
     <w:p>
@@ -942,13 +909,13 @@
         </w:numPr>
       </w:pPr>
       <w:r>
+        <w:lastRenderedPageBreak/>
         <w:t>If after 30 days if customer again try to contact the vendor via our app.</w:t>
       </w:r>
     </w:p>
     <w:p/>
     <w:p>
       <w:r>
-        <w:lastRenderedPageBreak/>
         <w:t>Order in which contacts will be sent to customer?</w:t>
       </w:r>
     </w:p>
